--- a/Wizualizacja formuł logicznych - raport 12.12.2023.docx
+++ b/Wizualizacja formuł logicznych - raport 12.12.2023.docx
@@ -571,15 +571,56 @@
       <w:pPr>
         <w:jc w:val="both"/>
       </w:pPr>
-      <w:r>
-        <w:rPr>
-          <w:noProof/>
-        </w:rPr>
+    </w:p>
+    <w:p>
+      <w:pPr>
+        <w:ind w:firstLine="708"/>
+        <w:jc w:val="both"/>
+      </w:pPr>
+      <w:r>
+        <w:t xml:space="preserve">Opis metody: najpierw tworzymy przy pomocy node2vec osadzenia grafowe (korzystam z gotowej biblioteki w </w:t>
+      </w:r>
+      <w:proofErr w:type="spellStart"/>
+      <w:r>
+        <w:t>Pythonie</w:t>
+      </w:r>
+      <w:proofErr w:type="spellEnd"/>
+      <w:r>
+        <w:t xml:space="preserve">: </w:t>
+      </w:r>
+      <w:r>
+        <w:t>Node2Vec</w:t>
+      </w:r>
+      <w:r>
+        <w:t>)</w:t>
+      </w:r>
+      <w:r>
+        <w:t>. Następnie konwertuję to na</w:t>
+      </w:r>
+      <w:r>
+        <w:t xml:space="preserve"> model</w:t>
+      </w:r>
+      <w:r>
+        <w:t xml:space="preserve"> word2vec, ponieważ </w:t>
+      </w:r>
+      <w:r>
+        <w:t>osadzenia węzłów są wektorami numerycznymi w wielowymiarowej przestrzeni, co czyni je trudnymi do bezpośredniej wizualizacji</w:t>
+      </w:r>
+      <w:r>
+        <w:t>.</w:t>
+      </w:r>
+    </w:p>
+    <w:p>
+      <w:pPr>
+        <w:ind w:firstLine="708"/>
+        <w:jc w:val="both"/>
+      </w:pPr>
+      <w:r>
         <w:drawing>
-          <wp:inline distT="0" distB="0" distL="0" distR="0" wp14:anchorId="6E511E5B" wp14:editId="3BA5EE79">
-            <wp:extent cx="4008120" cy="3029585"/>
-            <wp:effectExtent l="0" t="0" r="0" b="0"/>
-            <wp:docPr id="519400243" name="Obraz 1"/>
+          <wp:inline distT="0" distB="0" distL="0" distR="0" wp14:anchorId="6E1CEB41" wp14:editId="676F9550">
+            <wp:extent cx="4511123" cy="4373880"/>
+            <wp:effectExtent l="0" t="0" r="3810" b="7620"/>
+            <wp:docPr id="1575278887" name="Obraz 1" descr="Obraz zawierający zrzut ekranu, tekst, diagram&#10;&#10;Opis wygenerowany automatycznie"/>
             <wp:cNvGraphicFramePr>
               <a:graphicFrameLocks xmlns:a="http://schemas.openxmlformats.org/drawingml/2006/main" noChangeAspect="1"/>
             </wp:cNvGraphicFramePr>
@@ -587,17 +628,11 @@
               <a:graphicData uri="http://schemas.openxmlformats.org/drawingml/2006/picture">
                 <pic:pic xmlns:pic="http://schemas.openxmlformats.org/drawingml/2006/picture">
                   <pic:nvPicPr>
-                    <pic:cNvPr id="519400243" name=""/>
+                    <pic:cNvPr id="1575278887" name="Obraz 1" descr="Obraz zawierający zrzut ekranu, tekst, diagram&#10;&#10;Opis wygenerowany automatycznie"/>
                     <pic:cNvPicPr/>
                   </pic:nvPicPr>
                   <pic:blipFill>
-                    <a:blip r:embed="rId12">
-                      <a:extLst>
-                        <a:ext uri="{28A0092B-C50C-407E-A947-70E740481C1C}">
-                          <a14:useLocalDpi xmlns:a14="http://schemas.microsoft.com/office/drawing/2010/main" val="0"/>
-                        </a:ext>
-                      </a:extLst>
-                    </a:blip>
+                    <a:blip r:embed="rId12"/>
                     <a:stretch>
                       <a:fillRect/>
                     </a:stretch>
@@ -605,7 +640,7 @@
                   <pic:spPr>
                     <a:xfrm>
                       <a:off x="0" y="0"/>
-                      <a:ext cx="4008120" cy="3029585"/>
+                      <a:ext cx="4516009" cy="4378617"/>
                     </a:xfrm>
                     <a:prstGeom prst="rect">
                       <a:avLst/>
@@ -624,41 +659,145 @@
         <w:jc w:val="both"/>
       </w:pPr>
       <w:r>
-        <w:t xml:space="preserve">Kod stworzony dla </w:t>
+        <w:t xml:space="preserve">Każdy punkt </w:t>
+      </w:r>
+      <w:r>
+        <w:t xml:space="preserve">na powyższym wykresie </w:t>
+      </w:r>
+      <w:r>
+        <w:t>reprezentuje jeden węzeł w grafie</w:t>
+      </w:r>
+      <w:r>
+        <w:t xml:space="preserve"> i jest podpisany odpowiednim identyfikatorem węzła</w:t>
+      </w:r>
+      <w:r>
+        <w:t xml:space="preserve">. Pozycja punktu odpowiada jego dwóm składowym w przestrzeni </w:t>
       </w:r>
       <w:proofErr w:type="spellStart"/>
       <w:r>
-        <w:t>graph</w:t>
+        <w:t>osadzeń</w:t>
       </w:r>
       <w:proofErr w:type="spellEnd"/>
       <w:r>
+        <w:t xml:space="preserve"> węzłów.</w:t>
+      </w:r>
+      <w:r>
         <w:t xml:space="preserve"> </w:t>
       </w:r>
+      <w:r>
+        <w:t xml:space="preserve">Obie osie reprezentują składowe redukcji wymiarów PCA dla </w:t>
+      </w:r>
       <w:proofErr w:type="spellStart"/>
       <w:r>
-        <w:t>embeddings</w:t>
+        <w:t>osadzeń</w:t>
       </w:r>
       <w:proofErr w:type="spellEnd"/>
       <w:r>
-        <w:t xml:space="preserve"> pokazuje grupy najbardziej powiązanych ze sobą wartości (dla każdej zmiennej </w:t>
-      </w:r>
-      <w:r>
-        <w:t xml:space="preserve">strzałka określa wskazuje zmienną </w:t>
-      </w:r>
-      <w:r>
-        <w:t xml:space="preserve">najbardziej do niej podobną). Wykres nie jest jednak czytelny, ale </w:t>
-      </w:r>
-      <w:r>
-        <w:t>a</w:t>
-      </w:r>
-      <w:r>
-        <w:t xml:space="preserve">by </w:t>
-      </w:r>
-      <w:r>
-        <w:t xml:space="preserve">móc </w:t>
-      </w:r>
-      <w:r>
-        <w:t>uzyskać wartościowe można zacząć bazować na określonych koncepcjach:</w:t>
+        <w:t xml:space="preserve"> węzłów.</w:t>
+      </w:r>
+    </w:p>
+    <w:p>
+      <w:pPr>
+        <w:ind w:firstLine="708"/>
+        <w:jc w:val="both"/>
+      </w:pPr>
+      <w:r>
+        <w:t>Ten</w:t>
+      </w:r>
+      <w:r>
+        <w:t xml:space="preserve"> wykres ma na celu pokazanie, jak węzły są rozmieszczone w przestrzeni dwuwymiarowej na podstawie ich </w:t>
+      </w:r>
+      <w:proofErr w:type="spellStart"/>
+      <w:r>
+        <w:t>osadzeń</w:t>
+      </w:r>
+      <w:proofErr w:type="spellEnd"/>
+      <w:r>
+        <w:t xml:space="preserve">. W przypadku, gdy punkty są blisko siebie, </w:t>
+      </w:r>
+      <w:r>
+        <w:t>węzły te mają podobne osadzenia w przestrzeni, co może sugerować pewne</w:t>
+      </w:r>
+      <w:r>
+        <w:t xml:space="preserve"> podobieństwo ich</w:t>
+      </w:r>
+      <w:r>
+        <w:t xml:space="preserve"> struktury i zależności w grafie</w:t>
+      </w:r>
+      <w:r>
+        <w:t>.</w:t>
+      </w:r>
+    </w:p>
+    <w:p>
+      <w:pPr>
+        <w:ind w:firstLine="708"/>
+        <w:jc w:val="both"/>
+      </w:pPr>
+      <w:r>
+        <w:t xml:space="preserve">Jedną z ciekawych zależności, którą możemy uzyskać to najbardziej powiązane zmienne (czyli takie które znajdują się najbliżej w przestrzeni trójwymiarowej). Możemy to uzyskać dzięki komendzie: </w:t>
+      </w:r>
+    </w:p>
+    <w:p>
+      <w:pPr>
+        <w:ind w:firstLine="708"/>
+        <w:jc w:val="both"/>
+      </w:pPr>
+      <w:r>
+        <w:t>“</w:t>
+      </w:r>
+      <w:proofErr w:type="spellStart"/>
+      <w:r>
+        <w:t>model.wv.most_similar</w:t>
+      </w:r>
+      <w:proofErr w:type="spellEnd"/>
+      <w:r>
+        <w:t>('NUMER_ZMIENNEJ')</w:t>
+      </w:r>
+      <w:r>
+        <w:t xml:space="preserve">” </w:t>
+      </w:r>
+      <w:r>
+        <w:br/>
+        <w:t>Uzyskuje</w:t>
+      </w:r>
+      <w:r>
+        <w:t xml:space="preserve">my taką listę dla </w:t>
+      </w:r>
+      <w:proofErr w:type="spellStart"/>
+      <w:r>
+        <w:t>model.wv.most_similar</w:t>
+      </w:r>
+      <w:proofErr w:type="spellEnd"/>
+      <w:r>
+        <w:t>('</w:t>
+      </w:r>
+      <w:r>
+        <w:t>77</w:t>
+      </w:r>
+      <w:r>
+        <w:t>')</w:t>
+      </w:r>
+      <w:r>
+        <w:t xml:space="preserve"> dla powyższego wykresu:</w:t>
+      </w:r>
+    </w:p>
+    <w:p>
+      <w:pPr>
+        <w:ind w:firstLine="708"/>
+        <w:jc w:val="both"/>
+      </w:pPr>
+      <w:r>
+        <w:t>('19', 0.8232259750366211), ('70', 0.8122387528419495), ('84', 0.7053765654563904)</w:t>
+      </w:r>
+    </w:p>
+    <w:p>
+      <w:pPr>
+        <w:ind w:firstLine="708"/>
+        <w:jc w:val="both"/>
+      </w:pPr>
+      <w:r>
+        <w:lastRenderedPageBreak/>
+        <w:t xml:space="preserve">Na podstawie poznania powyższych metod i ich wyglądu można wykonać kilka ciekawych zależności: </w:t>
       </w:r>
     </w:p>
     <w:p>
@@ -671,41 +810,84 @@
         <w:jc w:val="both"/>
       </w:pPr>
       <w:r>
-        <w:t>Wydzielenie</w:t>
-      </w:r>
-      <w:r>
-        <w:t xml:space="preserve"> najmniejsz</w:t>
-      </w:r>
-      <w:r>
-        <w:t>ej</w:t>
-      </w:r>
-      <w:r>
-        <w:t>/największ</w:t>
-      </w:r>
-      <w:r>
-        <w:t>ej</w:t>
-      </w:r>
-      <w:r>
-        <w:t xml:space="preserve"> grup</w:t>
-      </w:r>
-      <w:r>
-        <w:t>y zależności zmiennych</w:t>
-      </w:r>
-      <w:r>
-        <w:t>.</w:t>
-      </w:r>
+        <w:t xml:space="preserve">Użycie algorytmu </w:t>
+      </w:r>
+      <w:proofErr w:type="spellStart"/>
+      <w:r>
+        <w:t>kmeans</w:t>
+      </w:r>
+      <w:proofErr w:type="spellEnd"/>
+      <w:r>
+        <w:t xml:space="preserve">, który od razu sprawnie pogrupuje poszczególne </w:t>
+      </w:r>
+      <w:proofErr w:type="spellStart"/>
+      <w:r>
+        <w:t>node’y</w:t>
+      </w:r>
+      <w:proofErr w:type="spellEnd"/>
     </w:p>
     <w:p>
       <w:pPr>
         <w:pStyle w:val="Akapitzlist"/>
-        <w:numPr>
-          <w:ilvl w:val="0"/>
-          <w:numId w:val="2"/>
-        </w:numPr>
         <w:jc w:val="both"/>
-      </w:pPr>
-      <w:r>
-        <w:t>Wyznaczanie zmiennych które są najbardziej podobne do innych (mają najwięcej strzałek)</w:t>
+        <w:rPr>
+          <w:noProof/>
+        </w:rPr>
+      </w:pPr>
+      <w:r>
+        <w:drawing>
+          <wp:inline distT="0" distB="0" distL="0" distR="0" wp14:anchorId="1138F725" wp14:editId="0099DB83">
+            <wp:extent cx="4347353" cy="3474720"/>
+            <wp:effectExtent l="0" t="0" r="0" b="0"/>
+            <wp:docPr id="452580812" name="Obraz 1" descr="Obraz zawierający tekst, zrzut ekranu, diagram, Wykres"/>
+            <wp:cNvGraphicFramePr>
+              <a:graphicFrameLocks xmlns:a="http://schemas.openxmlformats.org/drawingml/2006/main" noChangeAspect="1"/>
+            </wp:cNvGraphicFramePr>
+            <a:graphic xmlns:a="http://schemas.openxmlformats.org/drawingml/2006/main">
+              <a:graphicData uri="http://schemas.openxmlformats.org/drawingml/2006/picture">
+                <pic:pic xmlns:pic="http://schemas.openxmlformats.org/drawingml/2006/picture">
+                  <pic:nvPicPr>
+                    <pic:cNvPr id="452580812" name="Obraz 1" descr="Obraz zawierający tekst, zrzut ekranu, diagram, Wykres"/>
+                    <pic:cNvPicPr/>
+                  </pic:nvPicPr>
+                  <pic:blipFill>
+                    <a:blip r:embed="rId13"/>
+                    <a:stretch>
+                      <a:fillRect/>
+                    </a:stretch>
+                  </pic:blipFill>
+                  <pic:spPr>
+                    <a:xfrm>
+                      <a:off x="0" y="0"/>
+                      <a:ext cx="4355080" cy="3480896"/>
+                    </a:xfrm>
+                    <a:prstGeom prst="rect">
+                      <a:avLst/>
+                    </a:prstGeom>
+                  </pic:spPr>
+                </pic:pic>
+              </a:graphicData>
+            </a:graphic>
+          </wp:inline>
+        </w:drawing>
+      </w:r>
+    </w:p>
+    <w:p>
+      <w:pPr>
+        <w:pStyle w:val="Akapitzlist"/>
+        <w:jc w:val="both"/>
+      </w:pPr>
+      <w:r>
+        <w:rPr>
+          <w:noProof/>
+        </w:rPr>
+        <w:t>2…….</w:t>
+      </w:r>
+      <w:r>
+        <w:rPr>
+          <w:noProof/>
+        </w:rPr>
+        <w:t xml:space="preserve"> </w:t>
       </w:r>
     </w:p>
     <w:sectPr>
